--- a/labs/lab03/report/report.docx
+++ b/labs/lab03/report/report.docx
@@ -115,7 +115,7 @@
       </w:r>
     </w:p>
     <w:bookmarkEnd w:id="20"/>
-    <w:bookmarkStart w:id="36" w:name="выполнение-работы"/>
+    <w:bookmarkStart w:id="42" w:name="выполнение-работы"/>
     <w:p>
       <w:pPr>
         <w:pStyle w:val="Heading1"/>
@@ -570,7 +570,371 @@
         <w:t xml:space="preserve">Заполнить отчет и скомпилировать отчет с использованием Makefile. Проверить корректность полученных файлов.</w:t>
       </w:r>
     </w:p>
-    <w:bookmarkEnd w:id="36"/>
+    <w:p>
+      <w:pPr>
+        <w:pStyle w:val="BodyText"/>
+      </w:pPr>
+      <w:r>
+        <w:t xml:space="preserve">Я заполнила отчёт и скомпилировала отчет с использованием Makefile. После ввода команды make создаются необходимые файлы, я проверила корректность полученных файлов (рис. ??).</w:t>
+      </w:r>
+    </w:p>
+    <w:p>
+      <w:pPr>
+        <w:pStyle w:val="CaptionedFigure"/>
+      </w:pPr>
+      <w:r>
+        <w:drawing>
+          <wp:inline>
+            <wp:extent cx="5334000" cy="3494689"/>
+            <wp:effectExtent b="0" l="0" r="0" t="0"/>
+            <wp:docPr descr="Компиляция итогового отчёта с помощью make" title="fig:" id="37" name="Picture"/>
+            <a:graphic>
+              <a:graphicData uri="http://schemas.openxmlformats.org/drawingml/2006/picture">
+                <pic:pic>
+                  <pic:nvPicPr>
+                    <pic:cNvPr descr="image/fig006.png" id="38" name="Picture"/>
+                    <pic:cNvPicPr>
+                      <a:picLocks noChangeArrowheads="1" noChangeAspect="1"/>
+                    </pic:cNvPicPr>
+                  </pic:nvPicPr>
+                  <pic:blipFill>
+                    <a:blip r:embed="rId36"/>
+                    <a:stretch>
+                      <a:fillRect/>
+                    </a:stretch>
+                  </pic:blipFill>
+                  <pic:spPr bwMode="auto">
+                    <a:xfrm>
+                      <a:off x="0" y="0"/>
+                      <a:ext cx="5334000" cy="3494689"/>
+                    </a:xfrm>
+                    <a:prstGeom prst="rect">
+                      <a:avLst/>
+                    </a:prstGeom>
+                    <a:noFill/>
+                    <a:ln w="9525">
+                      <a:noFill/>
+                      <a:headEnd/>
+                      <a:tailEnd/>
+                    </a:ln>
+                  </pic:spPr>
+                </pic:pic>
+              </a:graphicData>
+            </a:graphic>
+          </wp:inline>
+        </w:drawing>
+      </w:r>
+    </w:p>
+    <w:p>
+      <w:pPr>
+        <w:pStyle w:val="ImageCaption"/>
+      </w:pPr>
+      <w:r>
+        <w:t xml:space="preserve">Компиляция итогового отчёта с помощью make</w:t>
+      </w:r>
+    </w:p>
+    <w:p>
+      <w:pPr>
+        <w:pStyle w:val="BodyText"/>
+      </w:pPr>
+      <w:r>
+        <w:rPr>
+          <w:bCs/>
+          <w:b/>
+        </w:rPr>
+        <w:t xml:space="preserve">Задание №7.</w:t>
+      </w:r>
+      <w:r>
+        <w:t xml:space="preserve"> </w:t>
+      </w:r>
+      <w:r>
+        <w:t xml:space="preserve">Загрузить файлы на Github.</w:t>
+      </w:r>
+    </w:p>
+    <w:p>
+      <w:pPr>
+        <w:pStyle w:val="BodyText"/>
+      </w:pPr>
+      <w:r>
+        <w:t xml:space="preserve">Я загрузила файлы на Github с помощью приведённых команд (рис. ??).</w:t>
+      </w:r>
+    </w:p>
+    <w:p>
+      <w:pPr>
+        <w:pStyle w:val="CaptionedFigure"/>
+      </w:pPr>
+      <w:r>
+        <w:drawing>
+          <wp:inline>
+            <wp:extent cx="5334000" cy="1743666"/>
+            <wp:effectExtent b="0" l="0" r="0" t="0"/>
+            <wp:docPr descr="Загрузка файлов на гитхаб" title="fig:" id="40" name="Picture"/>
+            <a:graphic>
+              <a:graphicData uri="http://schemas.openxmlformats.org/drawingml/2006/picture">
+                <pic:pic>
+                  <pic:nvPicPr>
+                    <pic:cNvPr descr="image/fig007.png" id="41" name="Picture"/>
+                    <pic:cNvPicPr>
+                      <a:picLocks noChangeArrowheads="1" noChangeAspect="1"/>
+                    </pic:cNvPicPr>
+                  </pic:nvPicPr>
+                  <pic:blipFill>
+                    <a:blip r:embed="rId39"/>
+                    <a:stretch>
+                      <a:fillRect/>
+                    </a:stretch>
+                  </pic:blipFill>
+                  <pic:spPr bwMode="auto">
+                    <a:xfrm>
+                      <a:off x="0" y="0"/>
+                      <a:ext cx="5334000" cy="1743666"/>
+                    </a:xfrm>
+                    <a:prstGeom prst="rect">
+                      <a:avLst/>
+                    </a:prstGeom>
+                    <a:noFill/>
+                    <a:ln w="9525">
+                      <a:noFill/>
+                      <a:headEnd/>
+                      <a:tailEnd/>
+                    </a:ln>
+                  </pic:spPr>
+                </pic:pic>
+              </a:graphicData>
+            </a:graphic>
+          </wp:inline>
+        </w:drawing>
+      </w:r>
+    </w:p>
+    <w:p>
+      <w:pPr>
+        <w:pStyle w:val="ImageCaption"/>
+      </w:pPr>
+      <w:r>
+        <w:t xml:space="preserve">Загрузка файлов на гитхаб</w:t>
+      </w:r>
+    </w:p>
+    <w:bookmarkEnd w:id="42"/>
+    <w:bookmarkStart w:id="49" w:name="выполнение-самостоятельной-работы"/>
+    <w:p>
+      <w:pPr>
+        <w:pStyle w:val="Heading1"/>
+      </w:pPr>
+      <w:r>
+        <w:rPr>
+          <w:rStyle w:val="SectionNumber"/>
+        </w:rPr>
+        <w:t xml:space="preserve">3</w:t>
+      </w:r>
+      <w:r>
+        <w:tab/>
+      </w:r>
+      <w:r>
+        <w:t xml:space="preserve">Выполнение самостоятельной работы</w:t>
+      </w:r>
+    </w:p>
+    <w:p>
+      <w:pPr>
+        <w:pStyle w:val="FirstParagraph"/>
+      </w:pPr>
+      <w:r>
+        <w:rPr>
+          <w:bCs/>
+          <w:b/>
+        </w:rPr>
+        <w:t xml:space="preserve">Задание №1.</w:t>
+      </w:r>
+      <w:r>
+        <w:t xml:space="preserve"> </w:t>
+      </w:r>
+      <w:r>
+        <w:t xml:space="preserve">В соответствующем каталоге сделать отчёт по лабораторной работе № 2 в формате Markdown. В качестве отчёта необходимо предоставить отчёты в 3 форматах: pdf, docx и md.</w:t>
+      </w:r>
+    </w:p>
+    <w:p>
+      <w:pPr>
+        <w:pStyle w:val="BodyText"/>
+      </w:pPr>
+      <w:r>
+        <w:t xml:space="preserve">В каталоге ~/work/study/2023-2024/</w:t>
+      </w:r>
+      <w:r>
+        <w:t xml:space="preserve">“</w:t>
+      </w:r>
+      <w:r>
+        <w:t xml:space="preserve">Архитектура компьютера</w:t>
+      </w:r>
+      <w:r>
+        <w:t xml:space="preserve">”</w:t>
+      </w:r>
+      <w:r>
+        <w:t xml:space="preserve">/arch-pc/labs/lab02/report я сделала отчёт по лабораторной работе № 2 в формате Markdown. И с помощью Makefile скомпилировала отчёт в форматах pdf и docx (рис. ??).</w:t>
+      </w:r>
+    </w:p>
+    <w:p>
+      <w:pPr>
+        <w:pStyle w:val="CaptionedFigure"/>
+      </w:pPr>
+      <w:r>
+        <w:drawing>
+          <wp:inline>
+            <wp:extent cx="5334000" cy="3509404"/>
+            <wp:effectExtent b="0" l="0" r="0" t="0"/>
+            <wp:docPr descr="Компиляция сделанного отчёта по лабораторной работе № 2 в формате Markdown" title="fig:" id="44" name="Picture"/>
+            <a:graphic>
+              <a:graphicData uri="http://schemas.openxmlformats.org/drawingml/2006/picture">
+                <pic:pic>
+                  <pic:nvPicPr>
+                    <pic:cNvPr descr="image/fig008.png" id="45" name="Picture"/>
+                    <pic:cNvPicPr>
+                      <a:picLocks noChangeArrowheads="1" noChangeAspect="1"/>
+                    </pic:cNvPicPr>
+                  </pic:nvPicPr>
+                  <pic:blipFill>
+                    <a:blip r:embed="rId43"/>
+                    <a:stretch>
+                      <a:fillRect/>
+                    </a:stretch>
+                  </pic:blipFill>
+                  <pic:spPr bwMode="auto">
+                    <a:xfrm>
+                      <a:off x="0" y="0"/>
+                      <a:ext cx="5334000" cy="3509404"/>
+                    </a:xfrm>
+                    <a:prstGeom prst="rect">
+                      <a:avLst/>
+                    </a:prstGeom>
+                    <a:noFill/>
+                    <a:ln w="9525">
+                      <a:noFill/>
+                      <a:headEnd/>
+                      <a:tailEnd/>
+                    </a:ln>
+                  </pic:spPr>
+                </pic:pic>
+              </a:graphicData>
+            </a:graphic>
+          </wp:inline>
+        </w:drawing>
+      </w:r>
+    </w:p>
+    <w:p>
+      <w:pPr>
+        <w:pStyle w:val="ImageCaption"/>
+      </w:pPr>
+      <w:r>
+        <w:t xml:space="preserve">Компиляция сделанного отчёта по лабораторной работе № 2 в формате Markdown</w:t>
+      </w:r>
+    </w:p>
+    <w:p>
+      <w:pPr>
+        <w:pStyle w:val="BodyText"/>
+      </w:pPr>
+      <w:r>
+        <w:rPr>
+          <w:bCs/>
+          <w:b/>
+        </w:rPr>
+        <w:t xml:space="preserve">Задание №2.</w:t>
+      </w:r>
+      <w:r>
+        <w:t xml:space="preserve"> </w:t>
+      </w:r>
+      <w:r>
+        <w:t xml:space="preserve">Загрузить файлы на Github.</w:t>
+      </w:r>
+    </w:p>
+    <w:p>
+      <w:pPr>
+        <w:pStyle w:val="BodyText"/>
+      </w:pPr>
+      <w:r>
+        <w:t xml:space="preserve">Я загрузила файлы на Github с помощью приведённых команд (рис. ??).</w:t>
+      </w:r>
+    </w:p>
+    <w:p>
+      <w:pPr>
+        <w:pStyle w:val="CaptionedFigure"/>
+      </w:pPr>
+      <w:r>
+        <w:drawing>
+          <wp:inline>
+            <wp:extent cx="5334000" cy="3553547"/>
+            <wp:effectExtent b="0" l="0" r="0" t="0"/>
+            <wp:docPr descr="Загрузка файлов на гитхаб" title="fig:" id="47" name="Picture"/>
+            <a:graphic>
+              <a:graphicData uri="http://schemas.openxmlformats.org/drawingml/2006/picture">
+                <pic:pic>
+                  <pic:nvPicPr>
+                    <pic:cNvPr descr="image/fig009.png" id="48" name="Picture"/>
+                    <pic:cNvPicPr>
+                      <a:picLocks noChangeArrowheads="1" noChangeAspect="1"/>
+                    </pic:cNvPicPr>
+                  </pic:nvPicPr>
+                  <pic:blipFill>
+                    <a:blip r:embed="rId46"/>
+                    <a:stretch>
+                      <a:fillRect/>
+                    </a:stretch>
+                  </pic:blipFill>
+                  <pic:spPr bwMode="auto">
+                    <a:xfrm>
+                      <a:off x="0" y="0"/>
+                      <a:ext cx="5334000" cy="3553547"/>
+                    </a:xfrm>
+                    <a:prstGeom prst="rect">
+                      <a:avLst/>
+                    </a:prstGeom>
+                    <a:noFill/>
+                    <a:ln w="9525">
+                      <a:noFill/>
+                      <a:headEnd/>
+                      <a:tailEnd/>
+                    </a:ln>
+                  </pic:spPr>
+                </pic:pic>
+              </a:graphicData>
+            </a:graphic>
+          </wp:inline>
+        </w:drawing>
+      </w:r>
+    </w:p>
+    <w:p>
+      <w:pPr>
+        <w:pStyle w:val="ImageCaption"/>
+      </w:pPr>
+      <w:r>
+        <w:t xml:space="preserve">Загрузка файлов на гитхаб</w:t>
+      </w:r>
+    </w:p>
+    <w:bookmarkEnd w:id="49"/>
+    <w:bookmarkStart w:id="50" w:name="выводы"/>
+    <w:p>
+      <w:pPr>
+        <w:pStyle w:val="Heading1"/>
+      </w:pPr>
+      <w:r>
+        <w:rPr>
+          <w:rStyle w:val="SectionNumber"/>
+        </w:rPr>
+        <w:t xml:space="preserve">4</w:t>
+      </w:r>
+      <w:r>
+        <w:tab/>
+      </w:r>
+      <w:r>
+        <w:t xml:space="preserve">Выводы</w:t>
+      </w:r>
+    </w:p>
+    <w:p>
+      <w:pPr>
+        <w:pStyle w:val="FirstParagraph"/>
+      </w:pPr>
+      <w:r>
+        <w:t xml:space="preserve">Я освоила процедуры оформления отчетов с помощью легковесного языка разметки Markdown.</w:t>
+      </w:r>
+    </w:p>
+    <w:bookmarkEnd w:id="50"/>
     <w:sectPr/>
   </w:body>
 </w:document>
